--- a/document/epipolar geometry.docx
+++ b/document/epipolar geometry.docx
@@ -844,16 +844,7 @@
           <w:rPr>
             <w:rFonts w:ascii="Cambria Math" w:hAnsi="Cambria Math"/>
           </w:rPr>
-          <m:t>-T</m:t>
-        </m:r>
-        <m:r>
-          <m:rPr>
-            <m:sty m:val="p"/>
-          </m:rPr>
-          <w:rPr>
-            <w:rFonts w:ascii="Cambria Math" w:hAnsi="Cambria Math"/>
-          </w:rPr>
-          <m:t>,T</m:t>
+          <m:t>-T,T</m:t>
         </m:r>
       </m:oMath>
       <w:r>
@@ -2582,12 +2573,7 @@
         <w:t>由于矩阵</w:t>
       </w:r>
       <w:r>
-        <w:t>E并不包含摄像头内参信息，且E是</w:t>
-      </w:r>
-      <w:bookmarkStart w:id="0" w:name="_GoBack"/>
-      <w:bookmarkEnd w:id="0"/>
-      <w:r>
-        <w:t>面向摄像头坐标系的。实际上我们更感兴趣的是在图像像素坐标</w:t>
+        <w:t>E并不包含摄像头内参信息，且E是面向摄像头坐标系的。实际上我们更感兴趣的是在图像像素坐标</w:t>
       </w:r>
       <w:r>
         <w:t>系上去研究一个像素点在另一视图上的对极线，</w:t>
@@ -2869,6 +2855,12 @@
               <w:rFonts w:ascii="Cambria Math" w:hAnsi="Cambria Math"/>
             </w:rPr>
             <m:t>,</m:t>
+          </m:r>
+          <m:r>
+            <w:rPr>
+              <w:rFonts w:ascii="Cambria Math" w:hAnsi="Cambria Math"/>
+            </w:rPr>
+            <m:t xml:space="preserve"> </m:t>
           </m:r>
           <m:sSub>
             <m:sSubPr>
@@ -3186,6 +3178,12 @@
           <w:rFonts w:hint="eastAsia"/>
         </w:rPr>
         <w:t>代入式子</w:t>
+      </w:r>
+      <w:r>
+        <w:rPr>
+          <w:rFonts w:hint="eastAsia"/>
+        </w:rPr>
+        <w:t>得</w:t>
       </w:r>
     </w:p>
     <w:p>
@@ -3616,6 +3614,161 @@
       <w:pPr>
         <w:ind w:firstLineChars="200" w:firstLine="420"/>
       </w:pPr>
+      <w:r>
+        <w:rPr>
+          <w:rFonts w:hint="eastAsia"/>
+        </w:rPr>
+        <w:t>令</w:t>
+      </w:r>
+      <m:oMath>
+        <m:sSup>
+          <m:sSupPr>
+            <m:ctrlPr>
+              <w:rPr>
+                <w:rFonts w:ascii="Cambria Math" w:hAnsi="Cambria Math"/>
+                <w:i/>
+              </w:rPr>
+            </m:ctrlPr>
+          </m:sSupPr>
+          <m:e>
+            <m:r>
+              <w:rPr>
+                <w:rFonts w:ascii="Cambria Math" w:hAnsi="Cambria Math"/>
+              </w:rPr>
+              <m:t>F=(</m:t>
+            </m:r>
+            <m:sSup>
+              <m:sSupPr>
+                <m:ctrlPr>
+                  <w:rPr>
+                    <w:rFonts w:ascii="Cambria Math" w:hAnsi="Cambria Math"/>
+                    <w:i/>
+                  </w:rPr>
+                </m:ctrlPr>
+              </m:sSupPr>
+              <m:e>
+                <m:sSub>
+                  <m:sSubPr>
+                    <m:ctrlPr>
+                      <w:rPr>
+                        <w:rFonts w:ascii="Cambria Math" w:hAnsi="Cambria Math"/>
+                        <w:i/>
+                      </w:rPr>
+                    </m:ctrlPr>
+                  </m:sSubPr>
+                  <m:e>
+                    <m:r>
+                      <w:rPr>
+                        <w:rFonts w:ascii="Cambria Math" w:hAnsi="Cambria Math"/>
+                      </w:rPr>
+                      <m:t>K</m:t>
+                    </m:r>
+                  </m:e>
+                  <m:sub>
+                    <m:r>
+                      <w:rPr>
+                        <w:rFonts w:ascii="Cambria Math" w:hAnsi="Cambria Math"/>
+                      </w:rPr>
+                      <m:t>r</m:t>
+                    </m:r>
+                  </m:sub>
+                </m:sSub>
+              </m:e>
+              <m:sup>
+                <m:r>
+                  <w:rPr>
+                    <w:rFonts w:ascii="Cambria Math" w:hAnsi="Cambria Math"/>
+                  </w:rPr>
+                  <m:t>-1</m:t>
+                </m:r>
+              </m:sup>
+            </m:sSup>
+            <m:r>
+              <w:rPr>
+                <w:rFonts w:ascii="Cambria Math" w:hAnsi="Cambria Math"/>
+              </w:rPr>
+              <m:t>)</m:t>
+            </m:r>
+          </m:e>
+          <m:sup>
+            <m:r>
+              <w:rPr>
+                <w:rFonts w:ascii="Cambria Math" w:hAnsi="Cambria Math"/>
+              </w:rPr>
+              <m:t>T</m:t>
+            </m:r>
+          </m:sup>
+        </m:sSup>
+        <m:r>
+          <w:rPr>
+            <w:rFonts w:ascii="Cambria Math" w:hAnsi="Cambria Math"/>
+          </w:rPr>
+          <m:t>E</m:t>
+        </m:r>
+        <m:sSup>
+          <m:sSupPr>
+            <m:ctrlPr>
+              <w:rPr>
+                <w:rFonts w:ascii="Cambria Math" w:hAnsi="Cambria Math"/>
+                <w:i/>
+              </w:rPr>
+            </m:ctrlPr>
+          </m:sSupPr>
+          <m:e>
+            <m:sSub>
+              <m:sSubPr>
+                <m:ctrlPr>
+                  <w:rPr>
+                    <w:rFonts w:ascii="Cambria Math" w:hAnsi="Cambria Math"/>
+                    <w:i/>
+                  </w:rPr>
+                </m:ctrlPr>
+              </m:sSubPr>
+              <m:e>
+                <m:r>
+                  <w:rPr>
+                    <w:rFonts w:ascii="Cambria Math" w:hAnsi="Cambria Math"/>
+                  </w:rPr>
+                  <m:t>K</m:t>
+                </m:r>
+              </m:e>
+              <m:sub>
+                <m:r>
+                  <w:rPr>
+                    <w:rFonts w:ascii="Cambria Math" w:hAnsi="Cambria Math"/>
+                  </w:rPr>
+                  <m:t>l</m:t>
+                </m:r>
+              </m:sub>
+            </m:sSub>
+          </m:e>
+          <m:sup>
+            <m:r>
+              <w:rPr>
+                <w:rFonts w:ascii="Cambria Math" w:hAnsi="Cambria Math"/>
+              </w:rPr>
+              <m:t>-1</m:t>
+            </m:r>
+          </m:sup>
+        </m:sSup>
+      </m:oMath>
+      <w:r>
+        <w:rPr>
+          <w:rFonts w:hint="eastAsia"/>
+        </w:rPr>
+        <w:t>得到</w:t>
+      </w:r>
+      <m:oMath>
+        <m:r>
+          <m:rPr>
+            <m:sty m:val="p"/>
+          </m:rPr>
+          <w:rPr>
+            <w:rFonts w:ascii="Cambria Math" w:hAnsi="Cambria Math"/>
+          </w:rPr>
+          <w:br/>
+        </m:r>
+      </m:oMath>
       <m:oMathPara>
         <m:oMath>
           <m:sSup>
@@ -3623,91 +3776,6 @@
               <m:ctrlPr>
                 <w:rPr>
                   <w:rFonts w:ascii="Cambria Math" w:hAnsi="Cambria Math"/>
-                  <w:i/>
-                </w:rPr>
-              </m:ctrlPr>
-            </m:sSupPr>
-            <m:e>
-              <m:r>
-                <w:rPr>
-                  <w:rFonts w:ascii="Cambria Math" w:hAnsi="Cambria Math"/>
-                </w:rPr>
-                <m:t>F=(</m:t>
-              </m:r>
-              <m:sSup>
-                <m:sSupPr>
-                  <m:ctrlPr>
-                    <w:rPr>
-                      <w:rFonts w:ascii="Cambria Math" w:hAnsi="Cambria Math"/>
-                      <w:i/>
-                    </w:rPr>
-                  </m:ctrlPr>
-                </m:sSupPr>
-                <m:e>
-                  <m:sSub>
-                    <m:sSubPr>
-                      <m:ctrlPr>
-                        <w:rPr>
-                          <w:rFonts w:ascii="Cambria Math" w:hAnsi="Cambria Math"/>
-                          <w:i/>
-                        </w:rPr>
-                      </m:ctrlPr>
-                    </m:sSubPr>
-                    <m:e>
-                      <m:r>
-                        <w:rPr>
-                          <w:rFonts w:ascii="Cambria Math" w:hAnsi="Cambria Math"/>
-                        </w:rPr>
-                        <m:t>K</m:t>
-                      </m:r>
-                    </m:e>
-                    <m:sub>
-                      <m:r>
-                        <w:rPr>
-                          <w:rFonts w:ascii="Cambria Math" w:hAnsi="Cambria Math"/>
-                        </w:rPr>
-                        <m:t>r</m:t>
-                      </m:r>
-                    </m:sub>
-                  </m:sSub>
-                </m:e>
-                <m:sup>
-                  <m:r>
-                    <w:rPr>
-                      <w:rFonts w:ascii="Cambria Math" w:hAnsi="Cambria Math"/>
-                    </w:rPr>
-                    <m:t>-1</m:t>
-                  </m:r>
-                </m:sup>
-              </m:sSup>
-              <m:r>
-                <w:rPr>
-                  <w:rFonts w:ascii="Cambria Math" w:hAnsi="Cambria Math"/>
-                </w:rPr>
-                <m:t>)</m:t>
-              </m:r>
-            </m:e>
-            <m:sup>
-              <m:r>
-                <w:rPr>
-                  <w:rFonts w:ascii="Cambria Math" w:hAnsi="Cambria Math"/>
-                </w:rPr>
-                <m:t>T</m:t>
-              </m:r>
-            </m:sup>
-          </m:sSup>
-          <m:r>
-            <w:rPr>
-              <w:rFonts w:ascii="Cambria Math" w:hAnsi="Cambria Math"/>
-            </w:rPr>
-            <m:t>E</m:t>
-          </m:r>
-          <m:sSup>
-            <m:sSupPr>
-              <m:ctrlPr>
-                <w:rPr>
-                  <w:rFonts w:ascii="Cambria Math" w:hAnsi="Cambria Math"/>
-                  <w:i/>
                 </w:rPr>
               </m:ctrlPr>
             </m:sSupPr>
@@ -3726,7 +3794,7 @@
                     <w:rPr>
                       <w:rFonts w:ascii="Cambria Math" w:hAnsi="Cambria Math"/>
                     </w:rPr>
-                    <m:t>K</m:t>
+                    <m:t>q</m:t>
                   </m:r>
                 </m:e>
                 <m:sub>
@@ -3734,7 +3802,7 @@
                     <w:rPr>
                       <w:rFonts w:ascii="Cambria Math" w:hAnsi="Cambria Math"/>
                     </w:rPr>
-                    <m:t>l</m:t>
+                    <m:t>r</m:t>
                   </m:r>
                 </m:sub>
               </m:sSub>
@@ -3744,10 +3812,48 @@
                 <w:rPr>
                   <w:rFonts w:ascii="Cambria Math" w:hAnsi="Cambria Math"/>
                 </w:rPr>
-                <m:t>-1</m:t>
+                <m:t>T</m:t>
               </m:r>
             </m:sup>
           </m:sSup>
+          <m:r>
+            <w:rPr>
+              <w:rFonts w:ascii="Cambria Math" w:hAnsi="Cambria Math" w:hint="eastAsia"/>
+            </w:rPr>
+            <m:t>F</m:t>
+          </m:r>
+          <m:sSub>
+            <m:sSubPr>
+              <m:ctrlPr>
+                <w:rPr>
+                  <w:rFonts w:ascii="Cambria Math" w:hAnsi="Cambria Math"/>
+                  <w:i/>
+                </w:rPr>
+              </m:ctrlPr>
+            </m:sSubPr>
+            <m:e>
+              <m:r>
+                <w:rPr>
+                  <w:rFonts w:ascii="Cambria Math" w:hAnsi="Cambria Math"/>
+                </w:rPr>
+                <m:t>q</m:t>
+              </m:r>
+            </m:e>
+            <m:sub>
+              <m:r>
+                <w:rPr>
+                  <w:rFonts w:ascii="Cambria Math" w:hAnsi="Cambria Math"/>
+                </w:rPr>
+                <m:t>l</m:t>
+              </m:r>
+            </m:sub>
+          </m:sSub>
+          <m:r>
+            <w:rPr>
+              <w:rFonts w:ascii="Cambria Math" w:hAnsi="Cambria Math"/>
+            </w:rPr>
+            <m:t>=0</m:t>
+          </m:r>
         </m:oMath>
       </m:oMathPara>
     </w:p>
@@ -3765,7 +3871,13 @@
         <w:rPr>
           <w:rFonts w:hint="eastAsia"/>
         </w:rPr>
-        <w:t>。</w:t>
+        <w:t>，</w:t>
+      </w:r>
+      <w:r>
+        <w:rPr>
+          <w:rFonts w:hint="eastAsia"/>
+        </w:rPr>
+        <w:t>不光包含了旋转和平移的信息，还包含了相机的内参信息，使用的是像素坐标。</w:t>
       </w:r>
     </w:p>
     <w:p>
@@ -3775,8 +3887,661 @@
     </w:p>
     <w:p>
       <w:pPr>
+        <w:pStyle w:val="2"/>
+      </w:pPr>
+      <w:r>
+        <w:rPr>
+          <w:rFonts w:hint="eastAsia"/>
+        </w:rPr>
+        <w:t>极线约束(</w:t>
+      </w:r>
+      <w:r>
+        <w:t>epipolar constraint</w:t>
+      </w:r>
+      <w:r>
+        <w:t>)</w:t>
+      </w:r>
+      <w:r>
+        <w:rPr>
+          <w:rFonts w:hint="eastAsia"/>
+        </w:rPr>
+        <w:t>的公式表达</w:t>
+      </w:r>
+    </w:p>
+    <w:p>
+      <w:pPr>
         <w:ind w:firstLineChars="200" w:firstLine="420"/>
       </w:pPr>
+      <w:r>
+        <w:rPr>
+          <w:rFonts w:hint="eastAsia"/>
+        </w:rPr>
+        <w:t>直线</w:t>
+      </w:r>
+      <m:oMath>
+        <m:r>
+          <m:rPr>
+            <m:sty m:val="p"/>
+          </m:rPr>
+          <w:rPr>
+            <w:rFonts w:ascii="Cambria Math" w:hAnsi="Cambria Math"/>
+          </w:rPr>
+          <m:t>ax+b</m:t>
+        </m:r>
+        <m:r>
+          <m:rPr>
+            <m:sty m:val="p"/>
+          </m:rPr>
+          <w:rPr>
+            <w:rFonts w:ascii="Cambria Math" w:hAnsi="Cambria Math" w:hint="eastAsia"/>
+          </w:rPr>
+          <m:t>y</m:t>
+        </m:r>
+        <m:r>
+          <m:rPr>
+            <m:sty m:val="p"/>
+          </m:rPr>
+          <w:rPr>
+            <w:rFonts w:ascii="Cambria Math" w:hAnsi="Cambria Math"/>
+          </w:rPr>
+          <m:t>+c=0</m:t>
+        </m:r>
+      </m:oMath>
+      <w:r>
+        <w:rPr>
+          <w:rFonts w:hint="eastAsia"/>
+        </w:rPr>
+        <w:t>上的一点，可以用矩阵表示成</w:t>
+      </w:r>
+      <m:oMath>
+        <m:sSup>
+          <m:sSupPr>
+            <m:ctrlPr>
+              <w:rPr>
+                <w:rFonts w:ascii="Cambria Math" w:hAnsi="Cambria Math"/>
+              </w:rPr>
+            </m:ctrlPr>
+          </m:sSupPr>
+          <m:e>
+            <m:r>
+              <w:rPr>
+                <w:rFonts w:ascii="Cambria Math" w:hAnsi="Cambria Math"/>
+              </w:rPr>
+              <m:t>p</m:t>
+            </m:r>
+          </m:e>
+          <m:sup>
+            <m:r>
+              <w:rPr>
+                <w:rFonts w:ascii="Cambria Math" w:hAnsi="Cambria Math"/>
+              </w:rPr>
+              <m:t>t</m:t>
+            </m:r>
+          </m:sup>
+        </m:sSup>
+        <m:r>
+          <w:rPr>
+            <w:rFonts w:ascii="Cambria Math" w:hAnsi="Cambria Math"/>
+          </w:rPr>
+          <m:t>l</m:t>
+        </m:r>
+        <m:r>
+          <w:rPr>
+            <w:rFonts w:ascii="Cambria Math" w:hAnsi="Cambria Math"/>
+          </w:rPr>
+          <m:t>=</m:t>
+        </m:r>
+        <m:sSup>
+          <m:sSupPr>
+            <m:ctrlPr>
+              <w:rPr>
+                <w:rFonts w:ascii="Cambria Math" w:hAnsi="Cambria Math"/>
+              </w:rPr>
+            </m:ctrlPr>
+          </m:sSupPr>
+          <m:e>
+            <m:r>
+              <w:rPr>
+                <w:rFonts w:ascii="Cambria Math" w:hAnsi="Cambria Math"/>
+              </w:rPr>
+              <m:t>l</m:t>
+            </m:r>
+          </m:e>
+          <m:sup>
+            <m:r>
+              <w:rPr>
+                <w:rFonts w:ascii="Cambria Math" w:hAnsi="Cambria Math"/>
+              </w:rPr>
+              <m:t>t</m:t>
+            </m:r>
+          </m:sup>
+        </m:sSup>
+        <m:r>
+          <w:rPr>
+            <w:rFonts w:ascii="Cambria Math" w:hAnsi="Cambria Math"/>
+          </w:rPr>
+          <m:t>p</m:t>
+        </m:r>
+        <m:r>
+          <w:rPr>
+            <w:rFonts w:ascii="Cambria Math" w:hAnsi="Cambria Math"/>
+          </w:rPr>
+          <m:t>=0, l=</m:t>
+        </m:r>
+        <m:d>
+          <m:dPr>
+            <m:begChr m:val="["/>
+            <m:endChr m:val="]"/>
+            <m:ctrlPr>
+              <w:rPr>
+                <w:rFonts w:ascii="Cambria Math" w:hAnsi="Cambria Math"/>
+                <w:i/>
+              </w:rPr>
+            </m:ctrlPr>
+          </m:dPr>
+          <m:e>
+            <m:m>
+              <m:mPr>
+                <m:mcs>
+                  <m:mc>
+                    <m:mcPr>
+                      <m:count m:val="1"/>
+                      <m:mcJc m:val="center"/>
+                    </m:mcPr>
+                  </m:mc>
+                </m:mcs>
+                <m:ctrlPr>
+                  <w:rPr>
+                    <w:rFonts w:ascii="Cambria Math" w:hAnsi="Cambria Math"/>
+                    <w:i/>
+                  </w:rPr>
+                </m:ctrlPr>
+              </m:mPr>
+              <m:mr>
+                <m:e>
+                  <m:r>
+                    <w:rPr>
+                      <w:rFonts w:ascii="Cambria Math" w:hAnsi="Cambria Math"/>
+                    </w:rPr>
+                    <m:t>a</m:t>
+                  </m:r>
+                </m:e>
+              </m:mr>
+              <m:mr>
+                <m:e>
+                  <m:r>
+                    <w:rPr>
+                      <w:rFonts w:ascii="Cambria Math" w:hAnsi="Cambria Math"/>
+                    </w:rPr>
+                    <m:t>b</m:t>
+                  </m:r>
+                </m:e>
+              </m:mr>
+              <m:mr>
+                <m:e>
+                  <m:r>
+                    <w:rPr>
+                      <w:rFonts w:ascii="Cambria Math" w:hAnsi="Cambria Math"/>
+                    </w:rPr>
+                    <m:t>c</m:t>
+                  </m:r>
+                </m:e>
+              </m:mr>
+            </m:m>
+          </m:e>
+        </m:d>
+      </m:oMath>
+      <w:r>
+        <w:rPr>
+          <w:rFonts w:hint="eastAsia"/>
+        </w:rPr>
+        <w:t>，因此对于</w:t>
+      </w:r>
+      <m:oMath>
+        <m:sSup>
+          <m:sSupPr>
+            <m:ctrlPr>
+              <w:rPr>
+                <w:rFonts w:ascii="Cambria Math" w:hAnsi="Cambria Math"/>
+                <w:i/>
+              </w:rPr>
+            </m:ctrlPr>
+          </m:sSupPr>
+          <m:e>
+            <m:sSub>
+              <m:sSubPr>
+                <m:ctrlPr>
+                  <w:rPr>
+                    <w:rFonts w:ascii="Cambria Math" w:hAnsi="Cambria Math"/>
+                  </w:rPr>
+                </m:ctrlPr>
+              </m:sSubPr>
+              <m:e>
+                <m:r>
+                  <w:rPr>
+                    <w:rFonts w:ascii="Cambria Math" w:hAnsi="Cambria Math"/>
+                  </w:rPr>
+                  <m:t>p</m:t>
+                </m:r>
+              </m:e>
+              <m:sub>
+                <m:r>
+                  <w:rPr>
+                    <w:rFonts w:ascii="Cambria Math" w:hAnsi="Cambria Math"/>
+                  </w:rPr>
+                  <m:t>r</m:t>
+                </m:r>
+              </m:sub>
+            </m:sSub>
+          </m:e>
+          <m:sup>
+            <m:r>
+              <w:rPr>
+                <w:rFonts w:ascii="Cambria Math" w:hAnsi="Cambria Math"/>
+              </w:rPr>
+              <m:t>T</m:t>
+            </m:r>
+          </m:sup>
+        </m:sSup>
+        <m:r>
+          <w:rPr>
+            <w:rFonts w:ascii="Cambria Math" w:hAnsi="Cambria Math"/>
+          </w:rPr>
+          <m:t>E</m:t>
+        </m:r>
+        <m:sSub>
+          <m:sSubPr>
+            <m:ctrlPr>
+              <w:rPr>
+                <w:rFonts w:ascii="Cambria Math" w:hAnsi="Cambria Math"/>
+                <w:i/>
+              </w:rPr>
+            </m:ctrlPr>
+          </m:sSubPr>
+          <m:e>
+            <m:r>
+              <w:rPr>
+                <w:rFonts w:ascii="Cambria Math" w:hAnsi="Cambria Math"/>
+              </w:rPr>
+              <m:t>p</m:t>
+            </m:r>
+          </m:e>
+          <m:sub>
+            <m:r>
+              <w:rPr>
+                <w:rFonts w:ascii="Cambria Math" w:hAnsi="Cambria Math"/>
+              </w:rPr>
+              <m:t>l</m:t>
+            </m:r>
+          </m:sub>
+        </m:sSub>
+        <m:r>
+          <w:rPr>
+            <w:rFonts w:ascii="Cambria Math" w:hAnsi="Cambria Math"/>
+          </w:rPr>
+          <m:t>=0</m:t>
+        </m:r>
+      </m:oMath>
+      <w:r>
+        <w:rPr>
+          <w:rFonts w:hint="eastAsia"/>
+        </w:rPr>
+        <w:t>，我们可以得到点</w:t>
+      </w:r>
+      <m:oMath>
+        <m:sSub>
+          <m:sSubPr>
+            <m:ctrlPr>
+              <w:rPr>
+                <w:rFonts w:ascii="Cambria Math" w:hAnsi="Cambria Math"/>
+              </w:rPr>
+            </m:ctrlPr>
+          </m:sSubPr>
+          <m:e>
+            <m:r>
+              <w:rPr>
+                <w:rFonts w:ascii="Cambria Math" w:hAnsi="Cambria Math"/>
+              </w:rPr>
+              <m:t>p</m:t>
+            </m:r>
+          </m:e>
+          <m:sub>
+            <m:r>
+              <w:rPr>
+                <w:rFonts w:ascii="Cambria Math" w:hAnsi="Cambria Math"/>
+              </w:rPr>
+              <m:t>r</m:t>
+            </m:r>
+          </m:sub>
+        </m:sSub>
+      </m:oMath>
+      <w:r>
+        <w:rPr>
+          <w:rFonts w:hint="eastAsia"/>
+        </w:rPr>
+        <w:t>在</w:t>
+      </w:r>
+      <m:oMath>
+        <m:r>
+          <w:rPr>
+            <w:rFonts w:ascii="Cambria Math" w:hAnsi="Cambria Math"/>
+          </w:rPr>
+          <m:t>E</m:t>
+        </m:r>
+        <m:sSub>
+          <m:sSubPr>
+            <m:ctrlPr>
+              <w:rPr>
+                <w:rFonts w:ascii="Cambria Math" w:hAnsi="Cambria Math"/>
+                <w:i/>
+              </w:rPr>
+            </m:ctrlPr>
+          </m:sSubPr>
+          <m:e>
+            <m:r>
+              <w:rPr>
+                <w:rFonts w:ascii="Cambria Math" w:hAnsi="Cambria Math"/>
+              </w:rPr>
+              <m:t>p</m:t>
+            </m:r>
+          </m:e>
+          <m:sub>
+            <m:r>
+              <w:rPr>
+                <w:rFonts w:ascii="Cambria Math" w:hAnsi="Cambria Math"/>
+              </w:rPr>
+              <m:t>l</m:t>
+            </m:r>
+          </m:sub>
+        </m:sSub>
+      </m:oMath>
+      <w:r>
+        <w:rPr>
+          <w:rFonts w:hint="eastAsia"/>
+        </w:rPr>
+        <w:t>所确定的极线上</w:t>
+      </w:r>
+    </w:p>
+    <w:p>
+      <m:oMathPara>
+        <m:oMath>
+          <m:sSub>
+            <m:sSubPr>
+              <m:ctrlPr>
+                <w:rPr>
+                  <w:rFonts w:ascii="Cambria Math" w:hAnsi="Cambria Math"/>
+                </w:rPr>
+              </m:ctrlPr>
+            </m:sSubPr>
+            <m:e>
+              <m:r>
+                <w:rPr>
+                  <w:rFonts w:ascii="Cambria Math" w:hAnsi="Cambria Math"/>
+                </w:rPr>
+                <m:t>I</m:t>
+              </m:r>
+            </m:e>
+            <m:sub>
+              <m:r>
+                <w:rPr>
+                  <w:rFonts w:ascii="Cambria Math" w:hAnsi="Cambria Math"/>
+                </w:rPr>
+                <m:t>r</m:t>
+              </m:r>
+            </m:sub>
+          </m:sSub>
+          <m:r>
+            <m:rPr>
+              <m:sty m:val="p"/>
+            </m:rPr>
+            <w:rPr>
+              <w:rFonts w:ascii="Cambria Math" w:hAnsi="Cambria Math"/>
+            </w:rPr>
+            <m:t>=</m:t>
+          </m:r>
+          <m:r>
+            <w:rPr>
+              <w:rFonts w:ascii="Cambria Math" w:hAnsi="Cambria Math"/>
+            </w:rPr>
+            <m:t>E</m:t>
+          </m:r>
+          <m:sSub>
+            <m:sSubPr>
+              <m:ctrlPr>
+                <w:rPr>
+                  <w:rFonts w:ascii="Cambria Math" w:hAnsi="Cambria Math"/>
+                  <w:i/>
+                </w:rPr>
+              </m:ctrlPr>
+            </m:sSubPr>
+            <m:e>
+              <m:r>
+                <w:rPr>
+                  <w:rFonts w:ascii="Cambria Math" w:hAnsi="Cambria Math"/>
+                </w:rPr>
+                <m:t>p</m:t>
+              </m:r>
+            </m:e>
+            <m:sub>
+              <m:r>
+                <w:rPr>
+                  <w:rFonts w:ascii="Cambria Math" w:hAnsi="Cambria Math"/>
+                </w:rPr>
+                <m:t>l</m:t>
+              </m:r>
+            </m:sub>
+          </m:sSub>
+        </m:oMath>
+      </m:oMathPara>
+    </w:p>
+    <w:p>
+      <w:pPr>
+        <w:rPr>
+          <w:rFonts w:hint="eastAsia"/>
+        </w:rPr>
+      </w:pPr>
+      <m:oMathPara>
+        <m:oMath>
+          <m:sSup>
+            <m:sSupPr>
+              <m:ctrlPr>
+                <w:rPr>
+                  <w:rFonts w:ascii="Cambria Math" w:hAnsi="Cambria Math"/>
+                </w:rPr>
+              </m:ctrlPr>
+            </m:sSupPr>
+            <m:e>
+              <m:sSub>
+                <m:sSubPr>
+                  <m:ctrlPr>
+                    <w:rPr>
+                      <w:rFonts w:ascii="Cambria Math" w:hAnsi="Cambria Math"/>
+                      <w:i/>
+                    </w:rPr>
+                  </m:ctrlPr>
+                </m:sSubPr>
+                <m:e>
+                  <m:r>
+                    <w:rPr>
+                      <w:rFonts w:ascii="Cambria Math" w:hAnsi="Cambria Math"/>
+                    </w:rPr>
+                    <m:t>I</m:t>
+                  </m:r>
+                </m:e>
+                <m:sub>
+                  <m:r>
+                    <w:rPr>
+                      <w:rFonts w:ascii="Cambria Math" w:hAnsi="Cambria Math"/>
+                    </w:rPr>
+                    <m:t>l</m:t>
+                  </m:r>
+                </m:sub>
+              </m:sSub>
+            </m:e>
+            <m:sup>
+              <m:r>
+                <w:rPr>
+                  <w:rFonts w:ascii="Cambria Math" w:hAnsi="Cambria Math"/>
+                </w:rPr>
+                <m:t>T</m:t>
+              </m:r>
+            </m:sup>
+          </m:sSup>
+          <m:r>
+            <w:rPr>
+              <w:rFonts w:ascii="Cambria Math" w:hAnsi="Cambria Math"/>
+            </w:rPr>
+            <m:t>=</m:t>
+          </m:r>
+          <m:sSup>
+            <m:sSupPr>
+              <m:ctrlPr>
+                <w:rPr>
+                  <w:rFonts w:ascii="Cambria Math" w:hAnsi="Cambria Math"/>
+                  <w:i/>
+                </w:rPr>
+              </m:ctrlPr>
+            </m:sSupPr>
+            <m:e>
+              <m:sSub>
+                <m:sSubPr>
+                  <m:ctrlPr>
+                    <w:rPr>
+                      <w:rFonts w:ascii="Cambria Math" w:hAnsi="Cambria Math"/>
+                      <w:i/>
+                    </w:rPr>
+                  </m:ctrlPr>
+                </m:sSubPr>
+                <m:e>
+                  <m:r>
+                    <w:rPr>
+                      <w:rFonts w:ascii="Cambria Math" w:hAnsi="Cambria Math"/>
+                    </w:rPr>
+                    <m:t>p</m:t>
+                  </m:r>
+                </m:e>
+                <m:sub>
+                  <m:r>
+                    <w:rPr>
+                      <w:rFonts w:ascii="Cambria Math" w:hAnsi="Cambria Math"/>
+                    </w:rPr>
+                    <m:t>r</m:t>
+                  </m:r>
+                </m:sub>
+              </m:sSub>
+            </m:e>
+            <m:sup>
+              <m:r>
+                <w:rPr>
+                  <w:rFonts w:ascii="Cambria Math" w:hAnsi="Cambria Math"/>
+                </w:rPr>
+                <m:t>T</m:t>
+              </m:r>
+            </m:sup>
+          </m:sSup>
+          <m:r>
+            <w:rPr>
+              <w:rFonts w:ascii="Cambria Math" w:hAnsi="Cambria Math"/>
+            </w:rPr>
+            <m:t>E≡</m:t>
+          </m:r>
+          <m:sSub>
+            <m:sSubPr>
+              <m:ctrlPr>
+                <w:rPr>
+                  <w:rFonts w:ascii="Cambria Math" w:hAnsi="Cambria Math"/>
+                  <w:i/>
+                </w:rPr>
+              </m:ctrlPr>
+            </m:sSubPr>
+            <m:e>
+              <m:r>
+                <w:rPr>
+                  <w:rFonts w:ascii="Cambria Math" w:hAnsi="Cambria Math"/>
+                </w:rPr>
+                <m:t>I</m:t>
+              </m:r>
+            </m:e>
+            <m:sub>
+              <m:r>
+                <w:rPr>
+                  <w:rFonts w:ascii="Cambria Math" w:hAnsi="Cambria Math"/>
+                </w:rPr>
+                <m:t>l</m:t>
+              </m:r>
+            </m:sub>
+          </m:sSub>
+          <m:r>
+            <w:rPr>
+              <w:rFonts w:ascii="Cambria Math" w:hAnsi="Cambria Math"/>
+            </w:rPr>
+            <m:t>=</m:t>
+          </m:r>
+          <m:sSup>
+            <m:sSupPr>
+              <m:ctrlPr>
+                <w:rPr>
+                  <w:rFonts w:ascii="Cambria Math" w:hAnsi="Cambria Math"/>
+                  <w:i/>
+                </w:rPr>
+              </m:ctrlPr>
+            </m:sSupPr>
+            <m:e>
+              <m:r>
+                <w:rPr>
+                  <w:rFonts w:ascii="Cambria Math" w:hAnsi="Cambria Math"/>
+                </w:rPr>
+                <m:t>E</m:t>
+              </m:r>
+            </m:e>
+            <m:sup>
+              <m:r>
+                <w:rPr>
+                  <w:rFonts w:ascii="Cambria Math" w:hAnsi="Cambria Math"/>
+                </w:rPr>
+                <m:t>T</m:t>
+              </m:r>
+            </m:sup>
+          </m:sSup>
+          <m:sSub>
+            <m:sSubPr>
+              <m:ctrlPr>
+                <w:rPr>
+                  <w:rFonts w:ascii="Cambria Math" w:hAnsi="Cambria Math"/>
+                  <w:i/>
+                </w:rPr>
+              </m:ctrlPr>
+            </m:sSubPr>
+            <m:e>
+              <m:r>
+                <w:rPr>
+                  <w:rFonts w:ascii="Cambria Math" w:hAnsi="Cambria Math"/>
+                </w:rPr>
+                <m:t>p</m:t>
+              </m:r>
+            </m:e>
+            <m:sub>
+              <m:r>
+                <w:rPr>
+                  <w:rFonts w:ascii="Cambria Math" w:hAnsi="Cambria Math"/>
+                </w:rPr>
+                <m:t>r</m:t>
+              </m:r>
+            </m:sub>
+          </m:sSub>
+        </m:oMath>
+      </m:oMathPara>
+    </w:p>
+    <w:p/>
+    <w:p/>
+    <w:p>
+      <w:pPr>
+        <w:rPr>
+          <w:rFonts w:hint="eastAsia"/>
+        </w:rPr>
+      </w:pPr>
+      <w:bookmarkStart w:id="0" w:name="_GoBack"/>
+      <w:bookmarkEnd w:id="0"/>
     </w:p>
     <w:sectPr>
       <w:pgSz w:w="11906" w:h="16838"/>
@@ -4699,7 +5464,7 @@
 </file>
 
 <file path=customXml/itemProps1.xml><?xml version="1.0" encoding="utf-8"?>
-<ds:datastoreItem xmlns:ds="http://schemas.openxmlformats.org/officeDocument/2006/customXml" ds:itemID="{0C6CDBF7-E8B7-49BC-99C2-9D3283E74977}">
+<ds:datastoreItem xmlns:ds="http://schemas.openxmlformats.org/officeDocument/2006/customXml" ds:itemID="{B441F46D-9A19-4704-A2ED-7C33A187860D}">
   <ds:schemaRefs>
     <ds:schemaRef ds:uri="http://schemas.openxmlformats.org/officeDocument/2006/bibliography"/>
   </ds:schemaRefs>
